--- a/MIU-1306/MIU/GoldApp/Proctor_Eugene_MIU_1306 - Live Clickable Link.docx
+++ b/MIU-1306/MIU/GoldApp/Proctor_Eugene_MIU_1306 - Live Clickable Link.docx
@@ -12,13 +12,9 @@
       </w:r>
       <w:proofErr w:type="spellEnd"/>
       <w:r>
-        <w:t xml:space="preserve"> Hub</w:t>
+        <w:t xml:space="preserve"> Hub Repository:</w:t>
       </w:r>
-      <w:r>
-        <w:t xml:space="preserve"> Source</w:t>
-      </w:r>
-    </w:p>
-    <w:p/>
+    </w:p>
     <w:p>
       <w:hyperlink r:id="rId5" w:history="1">
         <w:r>
@@ -31,25 +27,100 @@
     </w:p>
     <w:p/>
     <w:p/>
+    <w:p/>
     <w:p>
       <w:r>
-        <w:t>Link to</w:t>
+        <w:t>Link to Live Clickable page</w:t>
       </w:r>
-      <w:r>
-        <w:t xml:space="preserve"> Live Clickable page</w:t>
-      </w:r>
-    </w:p>
-    <w:p/>
+    </w:p>
     <w:p>
       <w:hyperlink r:id="rId6" w:history="1">
         <w:r>
           <w:rPr>
             <w:rStyle w:val="Hyperlink"/>
           </w:rPr>
-          <w:t>http://eproctor.github.io/MIU-Site/MIU-1306/Week2/index.html</w:t>
+          <w:t>http://eproctor.github.io/MIU-Site/MIU-1306/MIU/index.html</w:t>
         </w:r>
       </w:hyperlink>
     </w:p>
+    <w:p/>
+    <w:p/>
+    <w:p>
+      <w:r>
+        <w:t>Bronze App</w:t>
+      </w:r>
+    </w:p>
+    <w:p>
+      <w:hyperlink r:id="rId7" w:history="1">
+        <w:r>
+          <w:rPr>
+            <w:rStyle w:val="Hyperlink"/>
+          </w:rPr>
+          <w:t>http://eproctor.github.io/MIU-Site/MIU-1306/Week2/BronzeApp/index.html</w:t>
+        </w:r>
+      </w:hyperlink>
+    </w:p>
+    <w:p/>
+    <w:p/>
+    <w:p/>
+    <w:p>
+      <w:r>
+        <w:t>Gold App</w:t>
+      </w:r>
+    </w:p>
+    <w:p>
+      <w:hyperlink r:id="rId8" w:history="1">
+        <w:r>
+          <w:rPr>
+            <w:rStyle w:val="Hyperlink"/>
+          </w:rPr>
+          <w:t>http://eproctor.github.io/MIU-Site/MIU-1306/Week2/GoldApp/index.html</w:t>
+        </w:r>
+      </w:hyperlink>
+    </w:p>
+    <w:p/>
+    <w:p/>
+    <w:p/>
+    <w:p>
+      <w:proofErr w:type="spellStart"/>
+      <w:r>
+        <w:t>Gh</w:t>
+      </w:r>
+      <w:proofErr w:type="spellEnd"/>
+      <w:r>
+        <w:t xml:space="preserve"> Pages-Bronze</w:t>
+      </w:r>
+    </w:p>
+    <w:p>
+      <w:hyperlink r:id="rId9" w:history="1">
+        <w:r>
+          <w:rPr>
+            <w:rStyle w:val="Hyperlink"/>
+          </w:rPr>
+          <w:t>https://github.com/eproctor/MIU-Site/tree/gh-pages/MIU-1306/Week2/BronzeApp</w:t>
+        </w:r>
+      </w:hyperlink>
+    </w:p>
+    <w:p/>
+    <w:p/>
+    <w:p/>
+    <w:p>
+      <w:r>
+        <w:t>GH Pages - Gold</w:t>
+      </w:r>
+    </w:p>
+    <w:p>
+      <w:hyperlink r:id="rId10" w:history="1">
+        <w:r>
+          <w:rPr>
+            <w:rStyle w:val="Hyperlink"/>
+          </w:rPr>
+          <w:t>https://github.com/eproctor/MIU-Site/tree/gh-pages/MIU-1306/Week2/GoldApp</w:t>
+        </w:r>
+      </w:hyperlink>
+    </w:p>
+    <w:p/>
+    <w:p/>
     <w:p/>
     <w:p>
       <w:bookmarkStart w:id="0" w:name="_GoBack"/>
@@ -220,6 +291,7 @@
   <w:style w:type="paragraph" w:default="1" w:styleId="Normal">
     <w:name w:val="Normal"/>
     <w:qFormat/>
+    <w:rsid w:val="0083465F"/>
   </w:style>
   <w:style w:type="character" w:default="1" w:styleId="DefaultParagraphFont">
     <w:name w:val="Default Paragraph Font"/>
@@ -417,6 +489,7 @@
   <w:style w:type="paragraph" w:default="1" w:styleId="Normal">
     <w:name w:val="Normal"/>
     <w:qFormat/>
+    <w:rsid w:val="0083465F"/>
   </w:style>
   <w:style w:type="character" w:default="1" w:styleId="DefaultParagraphFont">
     <w:name w:val="Default Paragraph Font"/>

--- a/MIU-1306/MIU/GoldApp/Proctor_Eugene_MIU_1306 - Live Clickable Link.docx
+++ b/MIU-1306/MIU/GoldApp/Proctor_Eugene_MIU_1306 - Live Clickable Link.docx
@@ -4,15 +4,7 @@
   <w:body>
     <w:p>
       <w:r>
-        <w:t xml:space="preserve">Link to </w:t>
-      </w:r>
-      <w:proofErr w:type="spellStart"/>
-      <w:r>
-        <w:t>Git</w:t>
-      </w:r>
-      <w:proofErr w:type="spellEnd"/>
-      <w:r>
-        <w:t xml:space="preserve"> Hub Repository:</w:t>
+        <w:t>Link to Git Hub Repository:</w:t>
       </w:r>
     </w:p>
     <w:p>
@@ -56,7 +48,7 @@
           <w:rPr>
             <w:rStyle w:val="Hyperlink"/>
           </w:rPr>
-          <w:t>http://eproctor.github.io/MIU-Site/MIU-1306/Week2/BronzeApp/index.html</w:t>
+          <w:t>http://eproctor.github.io/MIU-Site/MIU-1306/Week3/BronzeApp/index.html</w:t>
         </w:r>
       </w:hyperlink>
     </w:p>
@@ -74,7 +66,7 @@
           <w:rPr>
             <w:rStyle w:val="Hyperlink"/>
           </w:rPr>
-          <w:t>http://eproctor.github.io/MIU-Site/MIU-1306/Week2/GoldApp/index.html</w:t>
+          <w:t>http://eproctor.github.io/MIU-Site/MIU-1306/Week3/GoldApp/index.html</w:t>
         </w:r>
       </w:hyperlink>
     </w:p>
@@ -82,13 +74,8 @@
     <w:p/>
     <w:p/>
     <w:p>
-      <w:proofErr w:type="spellStart"/>
-      <w:r>
-        <w:t>Gh</w:t>
-      </w:r>
-      <w:proofErr w:type="spellEnd"/>
-      <w:r>
-        <w:t xml:space="preserve"> Pages-Bronze</w:t>
+      <w:r>
+        <w:t>Gh Pages-Bronze</w:t>
       </w:r>
     </w:p>
     <w:p>
@@ -97,7 +84,7 @@
           <w:rPr>
             <w:rStyle w:val="Hyperlink"/>
           </w:rPr>
-          <w:t>https://github.com/eproctor/MIU-Site/tree/gh-pages/MIU-1306/Week2/BronzeApp</w:t>
+          <w:t>https://github.com/eproctor/MIU-Site/tree/gh-pages/MIU-1306/Week3/BronzeApp</w:t>
         </w:r>
       </w:hyperlink>
     </w:p>
@@ -109,23 +96,38 @@
         <w:t>GH Pages - Gold</w:t>
       </w:r>
     </w:p>
-    <w:p>
-      <w:hyperlink r:id="rId10" w:history="1">
-        <w:r>
-          <w:rPr>
-            <w:rStyle w:val="Hyperlink"/>
-          </w:rPr>
-          <w:t>https://github.com/eproctor/MIU-Site/tree/gh-pages/MIU-1306/Week2/GoldApp</w:t>
-        </w:r>
-      </w:hyperlink>
-    </w:p>
-    <w:p/>
-    <w:p/>
-    <w:p/>
-    <w:p>
-      <w:bookmarkStart w:id="0" w:name="_GoBack"/>
-      <w:bookmarkEnd w:id="0"/>
-    </w:p>
+    <w:bookmarkStart w:id="0" w:name="_GoBack"/>
+    <w:bookmarkEnd w:id="0"/>
+    <w:p>
+      <w:r>
+        <w:fldChar w:fldCharType="begin"/>
+      </w:r>
+      <w:r>
+        <w:instrText xml:space="preserve"> HYPERLINK "</w:instrText>
+      </w:r>
+      <w:r>
+        <w:instrText>https://github.com/eproctor/MIU-Site/tree/gh-pages/MIU-1306/Week3/GoldApp</w:instrText>
+      </w:r>
+      <w:r>
+        <w:instrText xml:space="preserve">" </w:instrText>
+      </w:r>
+      <w:r>
+        <w:fldChar w:fldCharType="separate"/>
+      </w:r>
+      <w:r>
+        <w:rPr>
+          <w:rStyle w:val="Hyperlink"/>
+        </w:rPr>
+        <w:t>https://github.com/eproctor/MIU-Site/tree/gh-pages/MIU-1306/Week3/GoldApp</w:t>
+      </w:r>
+      <w:r>
+        <w:fldChar w:fldCharType="end"/>
+      </w:r>
+    </w:p>
+    <w:p/>
+    <w:p/>
+    <w:p/>
+    <w:p/>
     <w:sectPr>
       <w:pgSz w:w="12240" w:h="15840"/>
       <w:pgMar w:top="1440" w:right="1800" w:bottom="1440" w:left="1800" w:header="720" w:footer="720" w:gutter="0"/>

--- a/MIU-1306/MIU/GoldApp/Proctor_Eugene_MIU_1306 - Live Clickable Link.docx
+++ b/MIU-1306/MIU/GoldApp/Proctor_Eugene_MIU_1306 - Live Clickable Link.docx
@@ -48,7 +48,7 @@
           <w:rPr>
             <w:rStyle w:val="Hyperlink"/>
           </w:rPr>
-          <w:t>http://eproctor.github.io/MIU-Site/MIU-1306/Week3/BronzeApp/index.html</w:t>
+          <w:t>http://eproctor.github.io/MIU-Site/MIU-1306/Week4/BronzeApp/index.html</w:t>
         </w:r>
       </w:hyperlink>
     </w:p>
@@ -66,7 +66,19 @@
           <w:rPr>
             <w:rStyle w:val="Hyperlink"/>
           </w:rPr>
-          <w:t>http://eproctor.github.io/MIU-Site/MIU-1306/Week3/GoldApp/index.html</w:t>
+          <w:t>http://eproctor.g</w:t>
+        </w:r>
+        <w:r>
+          <w:rPr>
+            <w:rStyle w:val="Hyperlink"/>
+          </w:rPr>
+          <w:t>ithub.io/MIU-Site/MIU-1306/Week4</w:t>
+        </w:r>
+        <w:r>
+          <w:rPr>
+            <w:rStyle w:val="Hyperlink"/>
+          </w:rPr>
+          <w:t>/GoldApp/index.html</w:t>
         </w:r>
       </w:hyperlink>
     </w:p>
@@ -84,7 +96,7 @@
           <w:rPr>
             <w:rStyle w:val="Hyperlink"/>
           </w:rPr>
-          <w:t>https://github.com/eproctor/MIU-Site/tree/gh-pages/MIU-1306/Week3/BronzeApp</w:t>
+          <w:t>https://github.com/eproctor/MIU-Site/tree/gh-pages/MIU-1306/Week4/BronzeApp</w:t>
         </w:r>
       </w:hyperlink>
     </w:p>
@@ -106,7 +118,7 @@
         <w:instrText xml:space="preserve"> HYPERLINK "</w:instrText>
       </w:r>
       <w:r>
-        <w:instrText>https://github.com/eproctor/MIU-Site/tree/gh-pages/MIU-1306/Week3/GoldApp</w:instrText>
+        <w:instrText>https://github.com/eproctor/MIU-Site/tree/gh-pages/MIU-1306/Week4/GoldApp</w:instrText>
       </w:r>
       <w:r>
         <w:instrText xml:space="preserve">" </w:instrText>
@@ -118,7 +130,7 @@
         <w:rPr>
           <w:rStyle w:val="Hyperlink"/>
         </w:rPr>
-        <w:t>https://github.com/eproctor/MIU-Site/tree/gh-pages/MIU-1306/Week3/GoldApp</w:t>
+        <w:t>https://github.com/eproctor/MIU-Site/tree/gh-pages/MIU-1306/Week4/GoldApp</w:t>
       </w:r>
       <w:r>
         <w:fldChar w:fldCharType="end"/>
